--- a/crypto/Aes-cbc-iv(poison-iv).docx
+++ b/crypto/Aes-cbc-iv(poison-iv).docx
@@ -113,10 +113,7 @@
     <w:p>
       <w:r>
         <w:tab/>
-        <w:t>1</w:t>
-      </w:r>
-      <w:r>
-        <w:t>9a9d10c3b155b55982a54439cb05dce</w:t>
+        <w:t>19a9d10c3b155b55982a54439cb05dce</w:t>
       </w:r>
     </w:p>
     <w:p>
@@ -212,6 +209,97 @@
     </w:p>
     <w:p>
       <w:pPr>
+        <w:pStyle w:val="ListParagraph"/>
+        <w:ind w:left="420"/>
+      </w:pPr>
+    </w:p>
+    <w:p>
+      <w:pPr>
+        <w:pStyle w:val="ListParagraph"/>
+        <w:ind w:left="420"/>
+        <w:jc w:val="center"/>
+      </w:pPr>
+      <w:r>
+        <w:drawing>
+          <wp:inline distT="0" distB="0" distL="0" distR="0" wp14:anchorId="57409F58" wp14:editId="0D547A2C">
+            <wp:extent cx="5943600" cy="2393315"/>
+            <wp:effectExtent l="0" t="0" r="0" b="0"/>
+            <wp:docPr id="1" name="Picture 1"/>
+            <wp:cNvGraphicFramePr>
+              <a:graphicFrameLocks xmlns:a="http://schemas.openxmlformats.org/drawingml/2006/main" noChangeAspect="1"/>
+            </wp:cNvGraphicFramePr>
+            <a:graphic xmlns:a="http://schemas.openxmlformats.org/drawingml/2006/main">
+              <a:graphicData uri="http://schemas.openxmlformats.org/drawingml/2006/picture">
+                <pic:pic xmlns:pic="http://schemas.openxmlformats.org/drawingml/2006/picture">
+                  <pic:nvPicPr>
+                    <pic:cNvPr id="1" name=""/>
+                    <pic:cNvPicPr/>
+                  </pic:nvPicPr>
+                  <pic:blipFill>
+                    <a:blip r:embed="rId6"/>
+                    <a:stretch>
+                      <a:fillRect/>
+                    </a:stretch>
+                  </pic:blipFill>
+                  <pic:spPr>
+                    <a:xfrm>
+                      <a:off x="0" y="0"/>
+                      <a:ext cx="5943600" cy="2393315"/>
+                    </a:xfrm>
+                    <a:prstGeom prst="rect">
+                      <a:avLst/>
+                    </a:prstGeom>
+                  </pic:spPr>
+                </pic:pic>
+              </a:graphicData>
+            </a:graphic>
+          </wp:inline>
+        </w:drawing>
+      </w:r>
+    </w:p>
+    <w:p>
+      <w:pPr>
+        <w:pStyle w:val="ListParagraph"/>
+        <w:ind w:left="420"/>
+      </w:pPr>
+      <w:r>
+        <w:t>AES is a block cipher, which means that plaintext is split into blocks: every block is encoded with an encryption key of an equal length (128, 192 or 256 bits in case of AES). By itself, a block cipher is only suitable for secure transmission of one block; in order to encode larger amounts of data, various modes of operation were introduced. CBC (Cipher Block Chaining) is one of such modes.</w:t>
+      </w:r>
+      <w:r>
+        <w:t xml:space="preserve"> </w:t>
+      </w:r>
+      <w:r>
+        <w:t xml:space="preserve">To encrypt a block in CBC mode each block's plaintext is </w:t>
+      </w:r>
+      <w:proofErr w:type="spellStart"/>
+      <w:r>
+        <w:t>XORed</w:t>
+      </w:r>
+      <w:proofErr w:type="spellEnd"/>
+      <w:r>
+        <w:t xml:space="preserve"> with the preceding block's </w:t>
+      </w:r>
+      <w:proofErr w:type="spellStart"/>
+      <w:r>
+        <w:t>ciphertext</w:t>
+      </w:r>
+      <w:proofErr w:type="spellEnd"/>
+      <w:r>
+        <w:t xml:space="preserve"> (or IV for the first block), then encoded with a chosen algorithm (AES in our case). CBC is widely-used, but because of its properties it's vulnerable to byte-flipping attacks: when you change a byte in a block's </w:t>
+      </w:r>
+      <w:proofErr w:type="spellStart"/>
+      <w:r>
+        <w:t>ciphertext</w:t>
+      </w:r>
+      <w:proofErr w:type="spellEnd"/>
+      <w:r>
+        <w:t>, the byte in the same position of the next block's plaintext gets changed because of the XOR operation.</w:t>
+      </w:r>
+      <w:bookmarkStart w:id="0" w:name="_GoBack"/>
+      <w:bookmarkEnd w:id="0"/>
+    </w:p>
+    <w:p>
+      <w:pPr>
         <w:ind w:left="60"/>
       </w:pPr>
     </w:p>
@@ -224,6 +312,7 @@
         </w:numPr>
       </w:pPr>
       <w:r>
+        <w:lastRenderedPageBreak/>
         <w:t xml:space="preserve">Understand the problem given. Firstly, we are given the original plain text. Second, we don’t know any key size. Third, we are given the encrypted version of the original plain text. Fourth, which is important, the initial vector used for the encryption. Lastly, the decryption version </w:t>
       </w:r>
       <w:r>
@@ -592,7 +681,6 @@
         <w:rPr>
           <w:rFonts w:ascii="Times" w:hAnsi="Times" w:cs="Times"/>
         </w:rPr>
-        <w:lastRenderedPageBreak/>
         <w:t>Start a script to rearrange the IV to produce the desired plain text.</w:t>
       </w:r>
     </w:p>
@@ -749,7 +837,7 @@
                     <pic:cNvPicPr/>
                   </pic:nvPicPr>
                   <pic:blipFill>
-                    <a:blip r:embed="rId6">
+                    <a:blip r:embed="rId7">
                       <a:extLst>
                         <a:ext uri="{28A0092B-C50C-407E-A947-70E740481C1C}">
                           <a14:useLocalDpi xmlns:a14="http://schemas.microsoft.com/office/drawing/2010/main" val="0"/>
@@ -1010,7 +1098,7 @@
                     <pic:cNvPicPr/>
                   </pic:nvPicPr>
                   <pic:blipFill>
-                    <a:blip r:embed="rId7">
+                    <a:blip r:embed="rId8">
                       <a:extLst>
                         <a:ext uri="{28A0092B-C50C-407E-A947-70E740481C1C}">
                           <a14:useLocalDpi xmlns:a14="http://schemas.microsoft.com/office/drawing/2010/main" val="0"/>
@@ -1223,7 +1311,7 @@
                     <pic:cNvPicPr/>
                   </pic:nvPicPr>
                   <pic:blipFill>
-                    <a:blip r:embed="rId8">
+                    <a:blip r:embed="rId9">
                       <a:extLst>
                         <a:ext uri="{28A0092B-C50C-407E-A947-70E740481C1C}">
                           <a14:useLocalDpi xmlns:a14="http://schemas.microsoft.com/office/drawing/2010/main" val="0"/>
@@ -2093,10 +2181,7 @@
         <w:t>'Pass: sup3r31337','Pass: notAs3cre7','19a9d10c3b155b55982a54439cb05dce')</w:t>
       </w:r>
     </w:p>
-    <w:p>
-      <w:bookmarkStart w:id="0" w:name="_GoBack"/>
-      <w:bookmarkEnd w:id="0"/>
-    </w:p>
+    <w:p/>
     <w:sectPr>
       <w:pgSz w:w="12240" w:h="15840"/>
       <w:pgMar w:top="1440" w:right="1440" w:bottom="1440" w:left="1440" w:header="720" w:footer="720" w:gutter="0"/>
